--- a/design.docx
+++ b/design.docx
@@ -435,7 +435,7 @@
           <w:r>
             <w:fldChar w:fldCharType="separate"/>
           </w:r>
-          <w:hyperlink w:anchor="_Toc150672950" w:history="1">
+          <w:hyperlink w:anchor="_Toc150673519" w:history="1">
             <w:r>
               <w:rPr>
                 <w:rStyle w:val="Hyperlink"/>
@@ -481,7 +481,7 @@
                 <w:noProof/>
                 <w:webHidden/>
               </w:rPr>
-              <w:instrText xml:space="preserve"> PAGEREF _Toc150672950 \h </w:instrText>
+              <w:instrText xml:space="preserve"> PAGEREF _Toc150673519 \h </w:instrText>
             </w:r>
             <w:r>
               <w:rPr>
@@ -529,7 +529,7 @@
               <w14:ligatures w14:val="standardContextual"/>
             </w:rPr>
           </w:pPr>
-          <w:hyperlink w:anchor="_Toc150672951" w:history="1">
+          <w:hyperlink w:anchor="_Toc150673520" w:history="1">
             <w:r>
               <w:rPr>
                 <w:rStyle w:val="Hyperlink"/>
@@ -575,7 +575,7 @@
                 <w:noProof/>
                 <w:webHidden/>
               </w:rPr>
-              <w:instrText xml:space="preserve"> PAGEREF _Toc150672951 \h </w:instrText>
+              <w:instrText xml:space="preserve"> PAGEREF _Toc150673520 \h </w:instrText>
             </w:r>
             <w:r>
               <w:rPr>
@@ -623,7 +623,7 @@
               <w14:ligatures w14:val="standardContextual"/>
             </w:rPr>
           </w:pPr>
-          <w:hyperlink w:anchor="_Toc150672952" w:history="1">
+          <w:hyperlink w:anchor="_Toc150673521" w:history="1">
             <w:r>
               <w:rPr>
                 <w:rStyle w:val="Hyperlink"/>
@@ -669,7 +669,7 @@
                 <w:noProof/>
                 <w:webHidden/>
               </w:rPr>
-              <w:instrText xml:space="preserve"> PAGEREF _Toc150672952 \h </w:instrText>
+              <w:instrText xml:space="preserve"> PAGEREF _Toc150673521 \h </w:instrText>
             </w:r>
             <w:r>
               <w:rPr>
@@ -717,7 +717,7 @@
               <w14:ligatures w14:val="standardContextual"/>
             </w:rPr>
           </w:pPr>
-          <w:hyperlink w:anchor="_Toc150672953" w:history="1">
+          <w:hyperlink w:anchor="_Toc150673522" w:history="1">
             <w:r>
               <w:rPr>
                 <w:rStyle w:val="Hyperlink"/>
@@ -763,7 +763,7 @@
                 <w:noProof/>
                 <w:webHidden/>
               </w:rPr>
-              <w:instrText xml:space="preserve"> PAGEREF _Toc150672953 \h </w:instrText>
+              <w:instrText xml:space="preserve"> PAGEREF _Toc150673522 \h </w:instrText>
             </w:r>
             <w:r>
               <w:rPr>
@@ -811,7 +811,7 @@
               <w14:ligatures w14:val="standardContextual"/>
             </w:rPr>
           </w:pPr>
-          <w:hyperlink w:anchor="_Toc150672954" w:history="1">
+          <w:hyperlink w:anchor="_Toc150673523" w:history="1">
             <w:r>
               <w:rPr>
                 <w:rStyle w:val="Hyperlink"/>
@@ -857,7 +857,7 @@
                 <w:noProof/>
                 <w:webHidden/>
               </w:rPr>
-              <w:instrText xml:space="preserve"> PAGEREF _Toc150672954 \h </w:instrText>
+              <w:instrText xml:space="preserve"> PAGEREF _Toc150673523 \h </w:instrText>
             </w:r>
             <w:r>
               <w:rPr>
@@ -905,7 +905,7 @@
               <w14:ligatures w14:val="standardContextual"/>
             </w:rPr>
           </w:pPr>
-          <w:hyperlink w:anchor="_Toc150672955" w:history="1">
+          <w:hyperlink w:anchor="_Toc150673524" w:history="1">
             <w:r>
               <w:rPr>
                 <w:rStyle w:val="Hyperlink"/>
@@ -951,7 +951,7 @@
                 <w:noProof/>
                 <w:webHidden/>
               </w:rPr>
-              <w:instrText xml:space="preserve"> PAGEREF _Toc150672955 \h </w:instrText>
+              <w:instrText xml:space="preserve"> PAGEREF _Toc150673524 \h </w:instrText>
             </w:r>
             <w:r>
               <w:rPr>
@@ -999,7 +999,7 @@
               <w14:ligatures w14:val="standardContextual"/>
             </w:rPr>
           </w:pPr>
-          <w:hyperlink w:anchor="_Toc150672956" w:history="1">
+          <w:hyperlink w:anchor="_Toc150673525" w:history="1">
             <w:r>
               <w:rPr>
                 <w:rStyle w:val="Hyperlink"/>
@@ -1045,7 +1045,7 @@
                 <w:noProof/>
                 <w:webHidden/>
               </w:rPr>
-              <w:instrText xml:space="preserve"> PAGEREF _Toc150672956 \h </w:instrText>
+              <w:instrText xml:space="preserve"> PAGEREF _Toc150673525 \h </w:instrText>
             </w:r>
             <w:r>
               <w:rPr>
@@ -1093,7 +1093,7 @@
               <w14:ligatures w14:val="standardContextual"/>
             </w:rPr>
           </w:pPr>
-          <w:hyperlink w:anchor="_Toc150672957" w:history="1">
+          <w:hyperlink w:anchor="_Toc150673526" w:history="1">
             <w:r>
               <w:rPr>
                 <w:rStyle w:val="Hyperlink"/>
@@ -1139,7 +1139,7 @@
                 <w:noProof/>
                 <w:webHidden/>
               </w:rPr>
-              <w:instrText xml:space="preserve"> PAGEREF _Toc150672957 \h </w:instrText>
+              <w:instrText xml:space="preserve"> PAGEREF _Toc150673526 \h </w:instrText>
             </w:r>
             <w:r>
               <w:rPr>
@@ -1187,7 +1187,7 @@
               <w14:ligatures w14:val="standardContextual"/>
             </w:rPr>
           </w:pPr>
-          <w:hyperlink w:anchor="_Toc150672958" w:history="1">
+          <w:hyperlink w:anchor="_Toc150673527" w:history="1">
             <w:r>
               <w:rPr>
                 <w:rStyle w:val="Hyperlink"/>
@@ -1233,7 +1233,7 @@
                 <w:noProof/>
                 <w:webHidden/>
               </w:rPr>
-              <w:instrText xml:space="preserve"> PAGEREF _Toc150672958 \h </w:instrText>
+              <w:instrText xml:space="preserve"> PAGEREF _Toc150673527 \h </w:instrText>
             </w:r>
             <w:r>
               <w:rPr>
@@ -1281,7 +1281,7 @@
               <w14:ligatures w14:val="standardContextual"/>
             </w:rPr>
           </w:pPr>
-          <w:hyperlink w:anchor="_Toc150672959" w:history="1">
+          <w:hyperlink w:anchor="_Toc150673528" w:history="1">
             <w:r>
               <w:rPr>
                 <w:rStyle w:val="Hyperlink"/>
@@ -1327,7 +1327,101 @@
                 <w:noProof/>
                 <w:webHidden/>
               </w:rPr>
-              <w:instrText xml:space="preserve"> PAGEREF _Toc150672959 \h </w:instrText>
+              <w:instrText xml:space="preserve"> PAGEREF _Toc150673528 \h </w:instrText>
+            </w:r>
+            <w:r>
+              <w:rPr>
+                <w:noProof/>
+                <w:webHidden/>
+              </w:rPr>
+            </w:r>
+            <w:r>
+              <w:rPr>
+                <w:noProof/>
+                <w:webHidden/>
+              </w:rPr>
+              <w:fldChar w:fldCharType="separate"/>
+            </w:r>
+            <w:r>
+              <w:rPr>
+                <w:noProof/>
+                <w:webHidden/>
+              </w:rPr>
+              <w:t>3</w:t>
+            </w:r>
+            <w:r>
+              <w:rPr>
+                <w:noProof/>
+                <w:webHidden/>
+              </w:rPr>
+              <w:fldChar w:fldCharType="end"/>
+            </w:r>
+          </w:hyperlink>
+        </w:p>
+        <w:p>
+          <w:pPr>
+            <w:pStyle w:val="TOC1"/>
+            <w:tabs>
+              <w:tab w:val="left" w:pos="440"/>
+              <w:tab w:val="right" w:leader="dot" w:pos="9350"/>
+            </w:tabs>
+            <w:rPr>
+              <w:rFonts w:eastAsiaTheme="minorEastAsia"/>
+              <w:noProof/>
+              <w:kern w:val="2"/>
+              <w:sz w:val="24"/>
+              <w:szCs w:val="24"/>
+              <w:lang w:eastAsia="zh-CN"/>
+              <w14:ligatures w14:val="standardContextual"/>
+            </w:rPr>
+          </w:pPr>
+          <w:hyperlink w:anchor="_Toc150673529" w:history="1">
+            <w:r>
+              <w:rPr>
+                <w:rStyle w:val="Hyperlink"/>
+                <w:noProof/>
+              </w:rPr>
+              <w:t>6</w:t>
+            </w:r>
+            <w:r>
+              <w:rPr>
+                <w:rFonts w:eastAsiaTheme="minorEastAsia"/>
+                <w:noProof/>
+                <w:kern w:val="2"/>
+                <w:sz w:val="24"/>
+                <w:szCs w:val="24"/>
+                <w:lang w:eastAsia="zh-CN"/>
+                <w14:ligatures w14:val="standardContextual"/>
+              </w:rPr>
+              <w:tab/>
+            </w:r>
+            <w:r>
+              <w:rPr>
+                <w:rStyle w:val="Hyperlink"/>
+                <w:noProof/>
+              </w:rPr>
+              <w:t>Bonus Features (If any)</w:t>
+            </w:r>
+            <w:r>
+              <w:rPr>
+                <w:noProof/>
+                <w:webHidden/>
+              </w:rPr>
+              <w:tab/>
+            </w:r>
+            <w:r>
+              <w:rPr>
+                <w:noProof/>
+                <w:webHidden/>
+              </w:rPr>
+              <w:fldChar w:fldCharType="begin"/>
+            </w:r>
+            <w:r>
+              <w:rPr>
+                <w:noProof/>
+                <w:webHidden/>
+              </w:rPr>
+              <w:instrText xml:space="preserve"> PAGEREF _Toc150673529 \h </w:instrText>
             </w:r>
             <w:r>
               <w:rPr>
@@ -1396,7 +1490,7 @@
       <w:r>
         <w:br w:type="page"/>
       </w:r>
-      <w:bookmarkStart w:id="0" w:name="_Toc150672950"/>
+      <w:bookmarkStart w:id="0" w:name="_Toc150673519"/>
       <w:r>
         <w:lastRenderedPageBreak/>
         <w:t>Introduction</w:t>
@@ -1464,7 +1558,7 @@
           <w:numId w:val="2"/>
         </w:numPr>
       </w:pPr>
-      <w:bookmarkStart w:id="1" w:name="_Toc150672951"/>
+      <w:bookmarkStart w:id="1" w:name="_Toc150673520"/>
       <w:r>
         <w:t>Database</w:t>
       </w:r>
@@ -1485,7 +1579,7 @@
           <w:numId w:val="14"/>
         </w:numPr>
       </w:pPr>
-      <w:bookmarkStart w:id="2" w:name="_Toc150672952"/>
+      <w:bookmarkStart w:id="2" w:name="_Toc150673521"/>
       <w:r>
         <w:t>Entity-Relational Diagram</w:t>
       </w:r>
@@ -1519,7 +1613,7 @@
           <w:numId w:val="14"/>
         </w:numPr>
       </w:pPr>
-      <w:bookmarkStart w:id="3" w:name="_Toc150672953"/>
+      <w:bookmarkStart w:id="3" w:name="_Toc150673522"/>
       <w:r>
         <w:t xml:space="preserve">Third </w:t>
       </w:r>
@@ -1560,7 +1654,7 @@
           <w:numId w:val="14"/>
         </w:numPr>
       </w:pPr>
-      <w:bookmarkStart w:id="4" w:name="_Toc150672954"/>
+      <w:bookmarkStart w:id="4" w:name="_Toc150673523"/>
       <w:r>
         <w:t>Java Class</w:t>
       </w:r>
@@ -1581,7 +1675,7 @@
           <w:numId w:val="13"/>
         </w:numPr>
       </w:pPr>
-      <w:bookmarkStart w:id="5" w:name="_Toc150672955"/>
+      <w:bookmarkStart w:id="5" w:name="_Toc150673524"/>
       <w:r>
         <w:t>Unified Modeling Language</w:t>
       </w:r>
@@ -1612,7 +1706,7 @@
           <w:numId w:val="13"/>
         </w:numPr>
       </w:pPr>
-      <w:bookmarkStart w:id="6" w:name="_Toc150672956"/>
+      <w:bookmarkStart w:id="6" w:name="_Toc150673525"/>
       <w:r>
         <w:t>Overall System Design</w:t>
       </w:r>
@@ -1630,7 +1724,7 @@
           <w:numId w:val="13"/>
         </w:numPr>
       </w:pPr>
-      <w:bookmarkStart w:id="7" w:name="_Toc150672957"/>
+      <w:bookmarkStart w:id="7" w:name="_Toc150673526"/>
       <w:r>
         <w:t>Mapping</w:t>
       </w:r>
@@ -1656,7 +1750,7 @@
           <w:numId w:val="13"/>
         </w:numPr>
       </w:pPr>
-      <w:bookmarkStart w:id="8" w:name="_Toc150672958"/>
+      <w:bookmarkStart w:id="8" w:name="_Toc150673527"/>
       <w:r>
         <w:lastRenderedPageBreak/>
         <w:t>Synchronization</w:t>
@@ -1685,7 +1779,7 @@
           <w:numId w:val="13"/>
         </w:numPr>
       </w:pPr>
-      <w:bookmarkStart w:id="9" w:name="_Toc150672959"/>
+      <w:bookmarkStart w:id="9" w:name="_Toc150673528"/>
       <w:r>
         <w:t>Testing</w:t>
       </w:r>
@@ -1699,6 +1793,39 @@
         <w:t xml:space="preserve">Describe how you test each component and the overall application. </w:t>
       </w:r>
     </w:p>
+    <w:p/>
+    <w:p>
+      <w:pPr>
+        <w:pStyle w:val="Heading1"/>
+        <w:numPr>
+          <w:ilvl w:val="0"/>
+          <w:numId w:val="13"/>
+        </w:numPr>
+      </w:pPr>
+      <w:bookmarkStart w:id="10" w:name="_Toc150673529"/>
+      <w:r>
+        <w:t>Bonus Features</w:t>
+      </w:r>
+      <w:r>
+        <w:t xml:space="preserve"> </w:t>
+      </w:r>
+      <w:r>
+        <w:t>(If any)</w:t>
+      </w:r>
+      <w:bookmarkEnd w:id="10"/>
+    </w:p>
+    <w:p>
+      <w:r>
+        <w:t xml:space="preserve">Describe </w:t>
+      </w:r>
+      <w:r>
+        <w:t>each bonus feature that you have implemented and how LAs can use these features</w:t>
+      </w:r>
+      <w:r>
+        <w:t xml:space="preserve">. </w:t>
+      </w:r>
+    </w:p>
+    <w:p/>
     <w:sectPr>
       <w:footerReference w:type="default" r:id="rId9"/>
       <w:pgSz w:w="12240" w:h="15840"/>

--- a/design.docx
+++ b/design.docx
@@ -1,6 +1,6 @@
 
 <file path=word/document.xml><?xml version="1.0" encoding="utf-8"?>
-<w:document xmlns:wpc="http://schemas.microsoft.com/office/word/2010/wordprocessingCanvas" xmlns:cx="http://schemas.microsoft.com/office/drawing/2014/chartex" xmlns:cx1="http://schemas.microsoft.com/office/drawing/2015/9/8/chartex" xmlns:cx2="http://schemas.microsoft.com/office/drawing/2015/10/21/chartex" xmlns:cx3="http://schemas.microsoft.com/office/drawing/2016/5/9/chartex" xmlns:cx4="http://schemas.microsoft.com/office/drawing/2016/5/10/chartex" xmlns:cx5="http://schemas.microsoft.com/office/drawing/2016/5/11/chartex" xmlns:cx6="http://schemas.microsoft.com/office/drawing/2016/5/12/chartex" xmlns:cx7="http://schemas.microsoft.com/office/drawing/2016/5/13/chartex" xmlns:cx8="http://schemas.microsoft.com/office/drawing/2016/5/14/chartex" xmlns:mc="http://schemas.openxmlformats.org/markup-compatibility/2006" xmlns:aink="http://schemas.microsoft.com/office/drawing/2016/ink" xmlns:am3d="http://schemas.microsoft.com/office/drawing/2017/model3d" xmlns:o="urn:schemas-microsoft-com:office:office" xmlns:oel="http://schemas.microsoft.com/office/2019/extlst" xmlns:r="http://schemas.openxmlformats.org/officeDocument/2006/relationships" xmlns:m="http://schemas.openxmlformats.org/officeDocument/2006/math" xmlns:v="urn:schemas-microsoft-com:vml" xmlns:wp14="http://schemas.microsoft.com/office/word/2010/wordprocessingDrawing" xmlns:wp="http://schemas.openxmlformats.org/drawingml/2006/wordprocessingDrawing" xmlns:w10="urn:schemas-microsoft-com:office:word" xmlns:w="http://schemas.openxmlformats.org/wordprocessingml/2006/main" xmlns:w14="http://schemas.microsoft.com/office/word/2010/wordml" xmlns:w15="http://schemas.microsoft.com/office/word/2012/wordml" xmlns:w16cex="http://schemas.microsoft.com/office/word/2018/wordml/cex" xmlns:w16cid="http://schemas.microsoft.com/office/word/2016/wordml/cid" xmlns:w16="http://schemas.microsoft.com/office/word/2018/wordml" xmlns:w16sdtdh="http://schemas.microsoft.com/office/word/2020/wordml/sdtdatahash" xmlns:w16se="http://schemas.microsoft.com/office/word/2015/wordml/symex" xmlns:wpg="http://schemas.microsoft.com/office/word/2010/wordprocessingGroup" xmlns:wpi="http://schemas.microsoft.com/office/word/2010/wordprocessingInk" xmlns:wne="http://schemas.microsoft.com/office/word/2006/wordml" xmlns:wps="http://schemas.microsoft.com/office/word/2010/wordprocessingShape" mc:Ignorable="w14 w15 w16se w16cid w16 w16cex w16sdtdh wp14">
+<w:document xmlns:wpc="http://schemas.microsoft.com/office/word/2010/wordprocessingCanvas" xmlns:cx="http://schemas.microsoft.com/office/drawing/2014/chartex" xmlns:cx1="http://schemas.microsoft.com/office/drawing/2015/9/8/chartex" xmlns:cx2="http://schemas.microsoft.com/office/drawing/2015/10/21/chartex" xmlns:cx3="http://schemas.microsoft.com/office/drawing/2016/5/9/chartex" xmlns:cx4="http://schemas.microsoft.com/office/drawing/2016/5/10/chartex" xmlns:cx5="http://schemas.microsoft.com/office/drawing/2016/5/11/chartex" xmlns:cx6="http://schemas.microsoft.com/office/drawing/2016/5/12/chartex" xmlns:cx7="http://schemas.microsoft.com/office/drawing/2016/5/13/chartex" xmlns:cx8="http://schemas.microsoft.com/office/drawing/2016/5/14/chartex" xmlns:mc="http://schemas.openxmlformats.org/markup-compatibility/2006" xmlns:aink="http://schemas.microsoft.com/office/drawing/2016/ink" xmlns:am3d="http://schemas.microsoft.com/office/drawing/2017/model3d" xmlns:o="urn:schemas-microsoft-com:office:office" xmlns:oel="http://schemas.microsoft.com/office/2019/extlst" xmlns:r="http://schemas.openxmlformats.org/officeDocument/2006/relationships" xmlns:m="http://schemas.openxmlformats.org/officeDocument/2006/math" xmlns:v="urn:schemas-microsoft-com:vml" xmlns:wp14="http://schemas.microsoft.com/office/word/2010/wordprocessingDrawing" xmlns:wp="http://schemas.openxmlformats.org/drawingml/2006/wordprocessingDrawing" xmlns:w10="urn:schemas-microsoft-com:office:word" xmlns:w="http://schemas.openxmlformats.org/wordprocessingml/2006/main" xmlns:w14="http://schemas.microsoft.com/office/word/2010/wordml" xmlns:w15="http://schemas.microsoft.com/office/word/2012/wordml" xmlns:w16cex="http://schemas.microsoft.com/office/word/2018/wordml/cex" xmlns:w16cid="http://schemas.microsoft.com/office/word/2016/wordml/cid" xmlns:w16="http://schemas.microsoft.com/office/word/2018/wordml" xmlns:w16du="http://schemas.microsoft.com/office/word/2023/wordml/word16du" xmlns:w16sdtdh="http://schemas.microsoft.com/office/word/2020/wordml/sdtdatahash" xmlns:w16se="http://schemas.microsoft.com/office/word/2015/wordml/symex" xmlns:wpg="http://schemas.microsoft.com/office/word/2010/wordprocessingGroup" xmlns:wpi="http://schemas.microsoft.com/office/word/2010/wordprocessingInk" xmlns:wne="http://schemas.microsoft.com/office/word/2006/wordml" xmlns:wps="http://schemas.microsoft.com/office/word/2010/wordprocessingShape" mc:Ignorable="w14 w15 w16se w16cid w16 w16cex w16sdtdh w16du wp14">
   <w:body>
     <w:sdt>
       <w:sdtPr>
@@ -1750,24 +1750,14 @@
           <w:numId w:val="13"/>
         </w:numPr>
       </w:pPr>
-      <w:bookmarkStart w:id="8" w:name="_Toc150673527"/>
       <w:r>
         <w:lastRenderedPageBreak/>
-        <w:t>Synchronization</w:t>
-      </w:r>
-      <w:bookmarkEnd w:id="8"/>
+        <w:t>Post Window</w:t>
+      </w:r>
     </w:p>
     <w:p>
       <w:r>
-        <w:t xml:space="preserve">Describe how you synchronize your Java data with the data on the database server, along with a </w:t>
-      </w:r>
-      <w:proofErr w:type="spellStart"/>
-      <w:r>
-        <w:t>breif</w:t>
-      </w:r>
-      <w:proofErr w:type="spellEnd"/>
-      <w:r>
-        <w:t xml:space="preserve"> justification. For example, outlining when to load which data from the database server to Java? when to save which data from Java to the database server?</w:t>
+        <w:t>Describe how you get all posts visible to the current user. There are several different methods. For example, one method involves a single well-designed join select statement to directly retrieve these posts from the database server. Alternatively, one could first use a select statement to retrieve the list of users whose posts are visible to the current user, followed by one or more select statements to retrieve their posts from the database server.</w:t>
       </w:r>
     </w:p>
     <w:p/>
@@ -1779,11 +1769,11 @@
           <w:numId w:val="13"/>
         </w:numPr>
       </w:pPr>
-      <w:bookmarkStart w:id="9" w:name="_Toc150673528"/>
+      <w:bookmarkStart w:id="8" w:name="_Toc150673528"/>
       <w:r>
         <w:t>Testing</w:t>
       </w:r>
-      <w:bookmarkEnd w:id="9"/>
+      <w:bookmarkEnd w:id="8"/>
       <w:r>
         <w:t xml:space="preserve"> </w:t>
       </w:r>
@@ -1802,17 +1792,11 @@
           <w:numId w:val="13"/>
         </w:numPr>
       </w:pPr>
-      <w:bookmarkStart w:id="10" w:name="_Toc150673529"/>
-      <w:r>
-        <w:t>Bonus Features</w:t>
-      </w:r>
-      <w:r>
-        <w:t xml:space="preserve"> </w:t>
-      </w:r>
-      <w:r>
-        <w:t>(If any)</w:t>
-      </w:r>
-      <w:bookmarkEnd w:id="10"/>
+      <w:bookmarkStart w:id="9" w:name="_Toc150673529"/>
+      <w:r>
+        <w:t>Bonus Features (If any)</w:t>
+      </w:r>
+      <w:bookmarkEnd w:id="9"/>
     </w:p>
     <w:p>
       <w:r>
@@ -1840,7 +1824,7 @@
 </file>
 
 <file path=word/endnotes.xml><?xml version="1.0" encoding="utf-8"?>
-<w:endnotes xmlns:wpc="http://schemas.microsoft.com/office/word/2010/wordprocessingCanvas" xmlns:cx="http://schemas.microsoft.com/office/drawing/2014/chartex" xmlns:cx1="http://schemas.microsoft.com/office/drawing/2015/9/8/chartex" xmlns:cx2="http://schemas.microsoft.com/office/drawing/2015/10/21/chartex" xmlns:cx3="http://schemas.microsoft.com/office/drawing/2016/5/9/chartex" xmlns:cx4="http://schemas.microsoft.com/office/drawing/2016/5/10/chartex" xmlns:cx5="http://schemas.microsoft.com/office/drawing/2016/5/11/chartex" xmlns:cx6="http://schemas.microsoft.com/office/drawing/2016/5/12/chartex" xmlns:cx7="http://schemas.microsoft.com/office/drawing/2016/5/13/chartex" xmlns:cx8="http://schemas.microsoft.com/office/drawing/2016/5/14/chartex" xmlns:mc="http://schemas.openxmlformats.org/markup-compatibility/2006" xmlns:aink="http://schemas.microsoft.com/office/drawing/2016/ink" xmlns:am3d="http://schemas.microsoft.com/office/drawing/2017/model3d" xmlns:o="urn:schemas-microsoft-com:office:office" xmlns:oel="http://schemas.microsoft.com/office/2019/extlst" xmlns:r="http://schemas.openxmlformats.org/officeDocument/2006/relationships" xmlns:m="http://schemas.openxmlformats.org/officeDocument/2006/math" xmlns:v="urn:schemas-microsoft-com:vml" xmlns:wp14="http://schemas.microsoft.com/office/word/2010/wordprocessingDrawing" xmlns:wp="http://schemas.openxmlformats.org/drawingml/2006/wordprocessingDrawing" xmlns:w10="urn:schemas-microsoft-com:office:word" xmlns:w="http://schemas.openxmlformats.org/wordprocessingml/2006/main" xmlns:w14="http://schemas.microsoft.com/office/word/2010/wordml" xmlns:w15="http://schemas.microsoft.com/office/word/2012/wordml" xmlns:w16cex="http://schemas.microsoft.com/office/word/2018/wordml/cex" xmlns:w16cid="http://schemas.microsoft.com/office/word/2016/wordml/cid" xmlns:w16="http://schemas.microsoft.com/office/word/2018/wordml" xmlns:w16sdtdh="http://schemas.microsoft.com/office/word/2020/wordml/sdtdatahash" xmlns:w16se="http://schemas.microsoft.com/office/word/2015/wordml/symex" xmlns:wpg="http://schemas.microsoft.com/office/word/2010/wordprocessingGroup" xmlns:wpi="http://schemas.microsoft.com/office/word/2010/wordprocessingInk" xmlns:wne="http://schemas.microsoft.com/office/word/2006/wordml" xmlns:wps="http://schemas.microsoft.com/office/word/2010/wordprocessingShape" mc:Ignorable="w14 w15 w16se w16cid w16 w16cex w16sdtdh wp14">
+<w:endnotes xmlns:wpc="http://schemas.microsoft.com/office/word/2010/wordprocessingCanvas" xmlns:cx="http://schemas.microsoft.com/office/drawing/2014/chartex" xmlns:cx1="http://schemas.microsoft.com/office/drawing/2015/9/8/chartex" xmlns:cx2="http://schemas.microsoft.com/office/drawing/2015/10/21/chartex" xmlns:cx3="http://schemas.microsoft.com/office/drawing/2016/5/9/chartex" xmlns:cx4="http://schemas.microsoft.com/office/drawing/2016/5/10/chartex" xmlns:cx5="http://schemas.microsoft.com/office/drawing/2016/5/11/chartex" xmlns:cx6="http://schemas.microsoft.com/office/drawing/2016/5/12/chartex" xmlns:cx7="http://schemas.microsoft.com/office/drawing/2016/5/13/chartex" xmlns:cx8="http://schemas.microsoft.com/office/drawing/2016/5/14/chartex" xmlns:mc="http://schemas.openxmlformats.org/markup-compatibility/2006" xmlns:aink="http://schemas.microsoft.com/office/drawing/2016/ink" xmlns:am3d="http://schemas.microsoft.com/office/drawing/2017/model3d" xmlns:o="urn:schemas-microsoft-com:office:office" xmlns:oel="http://schemas.microsoft.com/office/2019/extlst" xmlns:r="http://schemas.openxmlformats.org/officeDocument/2006/relationships" xmlns:m="http://schemas.openxmlformats.org/officeDocument/2006/math" xmlns:v="urn:schemas-microsoft-com:vml" xmlns:wp14="http://schemas.microsoft.com/office/word/2010/wordprocessingDrawing" xmlns:wp="http://schemas.openxmlformats.org/drawingml/2006/wordprocessingDrawing" xmlns:w10="urn:schemas-microsoft-com:office:word" xmlns:w="http://schemas.openxmlformats.org/wordprocessingml/2006/main" xmlns:w14="http://schemas.microsoft.com/office/word/2010/wordml" xmlns:w15="http://schemas.microsoft.com/office/word/2012/wordml" xmlns:w16cex="http://schemas.microsoft.com/office/word/2018/wordml/cex" xmlns:w16cid="http://schemas.microsoft.com/office/word/2016/wordml/cid" xmlns:w16="http://schemas.microsoft.com/office/word/2018/wordml" xmlns:w16du="http://schemas.microsoft.com/office/word/2023/wordml/word16du" xmlns:w16sdtdh="http://schemas.microsoft.com/office/word/2020/wordml/sdtdatahash" xmlns:w16se="http://schemas.microsoft.com/office/word/2015/wordml/symex" xmlns:wpg="http://schemas.microsoft.com/office/word/2010/wordprocessingGroup" xmlns:wpi="http://schemas.microsoft.com/office/word/2010/wordprocessingInk" xmlns:wne="http://schemas.microsoft.com/office/word/2006/wordml" xmlns:wps="http://schemas.microsoft.com/office/word/2010/wordprocessingShape" mc:Ignorable="w14 w15 w16se w16cid w16 w16cex w16sdtdh w16du wp14">
   <w:endnote w:type="separator" w:id="-1">
     <w:p>
       <w:pPr>
@@ -1865,7 +1849,7 @@
 </file>
 
 <file path=word/footer1.xml><?xml version="1.0" encoding="utf-8"?>
-<w:ftr xmlns:wpc="http://schemas.microsoft.com/office/word/2010/wordprocessingCanvas" xmlns:cx="http://schemas.microsoft.com/office/drawing/2014/chartex" xmlns:cx1="http://schemas.microsoft.com/office/drawing/2015/9/8/chartex" xmlns:cx2="http://schemas.microsoft.com/office/drawing/2015/10/21/chartex" xmlns:cx3="http://schemas.microsoft.com/office/drawing/2016/5/9/chartex" xmlns:cx4="http://schemas.microsoft.com/office/drawing/2016/5/10/chartex" xmlns:cx5="http://schemas.microsoft.com/office/drawing/2016/5/11/chartex" xmlns:cx6="http://schemas.microsoft.com/office/drawing/2016/5/12/chartex" xmlns:cx7="http://schemas.microsoft.com/office/drawing/2016/5/13/chartex" xmlns:cx8="http://schemas.microsoft.com/office/drawing/2016/5/14/chartex" xmlns:mc="http://schemas.openxmlformats.org/markup-compatibility/2006" xmlns:aink="http://schemas.microsoft.com/office/drawing/2016/ink" xmlns:am3d="http://schemas.microsoft.com/office/drawing/2017/model3d" xmlns:o="urn:schemas-microsoft-com:office:office" xmlns:oel="http://schemas.microsoft.com/office/2019/extlst" xmlns:r="http://schemas.openxmlformats.org/officeDocument/2006/relationships" xmlns:m="http://schemas.openxmlformats.org/officeDocument/2006/math" xmlns:v="urn:schemas-microsoft-com:vml" xmlns:wp14="http://schemas.microsoft.com/office/word/2010/wordprocessingDrawing" xmlns:wp="http://schemas.openxmlformats.org/drawingml/2006/wordprocessingDrawing" xmlns:w10="urn:schemas-microsoft-com:office:word" xmlns:w="http://schemas.openxmlformats.org/wordprocessingml/2006/main" xmlns:w14="http://schemas.microsoft.com/office/word/2010/wordml" xmlns:w15="http://schemas.microsoft.com/office/word/2012/wordml" xmlns:w16cex="http://schemas.microsoft.com/office/word/2018/wordml/cex" xmlns:w16cid="http://schemas.microsoft.com/office/word/2016/wordml/cid" xmlns:w16="http://schemas.microsoft.com/office/word/2018/wordml" xmlns:w16sdtdh="http://schemas.microsoft.com/office/word/2020/wordml/sdtdatahash" xmlns:w16se="http://schemas.microsoft.com/office/word/2015/wordml/symex" xmlns:wpg="http://schemas.microsoft.com/office/word/2010/wordprocessingGroup" xmlns:wpi="http://schemas.microsoft.com/office/word/2010/wordprocessingInk" xmlns:wne="http://schemas.microsoft.com/office/word/2006/wordml" xmlns:wps="http://schemas.microsoft.com/office/word/2010/wordprocessingShape" mc:Ignorable="w14 w15 w16se w16cid w16 w16cex w16sdtdh wp14">
+<w:ftr xmlns:wpc="http://schemas.microsoft.com/office/word/2010/wordprocessingCanvas" xmlns:cx="http://schemas.microsoft.com/office/drawing/2014/chartex" xmlns:cx1="http://schemas.microsoft.com/office/drawing/2015/9/8/chartex" xmlns:cx2="http://schemas.microsoft.com/office/drawing/2015/10/21/chartex" xmlns:cx3="http://schemas.microsoft.com/office/drawing/2016/5/9/chartex" xmlns:cx4="http://schemas.microsoft.com/office/drawing/2016/5/10/chartex" xmlns:cx5="http://schemas.microsoft.com/office/drawing/2016/5/11/chartex" xmlns:cx6="http://schemas.microsoft.com/office/drawing/2016/5/12/chartex" xmlns:cx7="http://schemas.microsoft.com/office/drawing/2016/5/13/chartex" xmlns:cx8="http://schemas.microsoft.com/office/drawing/2016/5/14/chartex" xmlns:mc="http://schemas.openxmlformats.org/markup-compatibility/2006" xmlns:aink="http://schemas.microsoft.com/office/drawing/2016/ink" xmlns:am3d="http://schemas.microsoft.com/office/drawing/2017/model3d" xmlns:o="urn:schemas-microsoft-com:office:office" xmlns:oel="http://schemas.microsoft.com/office/2019/extlst" xmlns:r="http://schemas.openxmlformats.org/officeDocument/2006/relationships" xmlns:m="http://schemas.openxmlformats.org/officeDocument/2006/math" xmlns:v="urn:schemas-microsoft-com:vml" xmlns:wp14="http://schemas.microsoft.com/office/word/2010/wordprocessingDrawing" xmlns:wp="http://schemas.openxmlformats.org/drawingml/2006/wordprocessingDrawing" xmlns:w10="urn:schemas-microsoft-com:office:word" xmlns:w="http://schemas.openxmlformats.org/wordprocessingml/2006/main" xmlns:w14="http://schemas.microsoft.com/office/word/2010/wordml" xmlns:w15="http://schemas.microsoft.com/office/word/2012/wordml" xmlns:w16cex="http://schemas.microsoft.com/office/word/2018/wordml/cex" xmlns:w16cid="http://schemas.microsoft.com/office/word/2016/wordml/cid" xmlns:w16="http://schemas.microsoft.com/office/word/2018/wordml" xmlns:w16du="http://schemas.microsoft.com/office/word/2023/wordml/word16du" xmlns:w16sdtdh="http://schemas.microsoft.com/office/word/2020/wordml/sdtdatahash" xmlns:w16se="http://schemas.microsoft.com/office/word/2015/wordml/symex" xmlns:wpg="http://schemas.microsoft.com/office/word/2010/wordprocessingGroup" xmlns:wpi="http://schemas.microsoft.com/office/word/2010/wordprocessingInk" xmlns:wne="http://schemas.microsoft.com/office/word/2006/wordml" xmlns:wps="http://schemas.microsoft.com/office/word/2010/wordprocessingShape" mc:Ignorable="w14 w15 w16se w16cid w16 w16cex w16sdtdh w16du wp14">
   <w:sdt>
     <w:sdtPr>
       <w:id w:val="-704714696"/>
@@ -1918,7 +1902,7 @@
 </file>
 
 <file path=word/footnotes.xml><?xml version="1.0" encoding="utf-8"?>
-<w:footnotes xmlns:wpc="http://schemas.microsoft.com/office/word/2010/wordprocessingCanvas" xmlns:cx="http://schemas.microsoft.com/office/drawing/2014/chartex" xmlns:cx1="http://schemas.microsoft.com/office/drawing/2015/9/8/chartex" xmlns:cx2="http://schemas.microsoft.com/office/drawing/2015/10/21/chartex" xmlns:cx3="http://schemas.microsoft.com/office/drawing/2016/5/9/chartex" xmlns:cx4="http://schemas.microsoft.com/office/drawing/2016/5/10/chartex" xmlns:cx5="http://schemas.microsoft.com/office/drawing/2016/5/11/chartex" xmlns:cx6="http://schemas.microsoft.com/office/drawing/2016/5/12/chartex" xmlns:cx7="http://schemas.microsoft.com/office/drawing/2016/5/13/chartex" xmlns:cx8="http://schemas.microsoft.com/office/drawing/2016/5/14/chartex" xmlns:mc="http://schemas.openxmlformats.org/markup-compatibility/2006" xmlns:aink="http://schemas.microsoft.com/office/drawing/2016/ink" xmlns:am3d="http://schemas.microsoft.com/office/drawing/2017/model3d" xmlns:o="urn:schemas-microsoft-com:office:office" xmlns:oel="http://schemas.microsoft.com/office/2019/extlst" xmlns:r="http://schemas.openxmlformats.org/officeDocument/2006/relationships" xmlns:m="http://schemas.openxmlformats.org/officeDocument/2006/math" xmlns:v="urn:schemas-microsoft-com:vml" xmlns:wp14="http://schemas.microsoft.com/office/word/2010/wordprocessingDrawing" xmlns:wp="http://schemas.openxmlformats.org/drawingml/2006/wordprocessingDrawing" xmlns:w10="urn:schemas-microsoft-com:office:word" xmlns:w="http://schemas.openxmlformats.org/wordprocessingml/2006/main" xmlns:w14="http://schemas.microsoft.com/office/word/2010/wordml" xmlns:w15="http://schemas.microsoft.com/office/word/2012/wordml" xmlns:w16cex="http://schemas.microsoft.com/office/word/2018/wordml/cex" xmlns:w16cid="http://schemas.microsoft.com/office/word/2016/wordml/cid" xmlns:w16="http://schemas.microsoft.com/office/word/2018/wordml" xmlns:w16sdtdh="http://schemas.microsoft.com/office/word/2020/wordml/sdtdatahash" xmlns:w16se="http://schemas.microsoft.com/office/word/2015/wordml/symex" xmlns:wpg="http://schemas.microsoft.com/office/word/2010/wordprocessingGroup" xmlns:wpi="http://schemas.microsoft.com/office/word/2010/wordprocessingInk" xmlns:wne="http://schemas.microsoft.com/office/word/2006/wordml" xmlns:wps="http://schemas.microsoft.com/office/word/2010/wordprocessingShape" mc:Ignorable="w14 w15 w16se w16cid w16 w16cex w16sdtdh wp14">
+<w:footnotes xmlns:wpc="http://schemas.microsoft.com/office/word/2010/wordprocessingCanvas" xmlns:cx="http://schemas.microsoft.com/office/drawing/2014/chartex" xmlns:cx1="http://schemas.microsoft.com/office/drawing/2015/9/8/chartex" xmlns:cx2="http://schemas.microsoft.com/office/drawing/2015/10/21/chartex" xmlns:cx3="http://schemas.microsoft.com/office/drawing/2016/5/9/chartex" xmlns:cx4="http://schemas.microsoft.com/office/drawing/2016/5/10/chartex" xmlns:cx5="http://schemas.microsoft.com/office/drawing/2016/5/11/chartex" xmlns:cx6="http://schemas.microsoft.com/office/drawing/2016/5/12/chartex" xmlns:cx7="http://schemas.microsoft.com/office/drawing/2016/5/13/chartex" xmlns:cx8="http://schemas.microsoft.com/office/drawing/2016/5/14/chartex" xmlns:mc="http://schemas.openxmlformats.org/markup-compatibility/2006" xmlns:aink="http://schemas.microsoft.com/office/drawing/2016/ink" xmlns:am3d="http://schemas.microsoft.com/office/drawing/2017/model3d" xmlns:o="urn:schemas-microsoft-com:office:office" xmlns:oel="http://schemas.microsoft.com/office/2019/extlst" xmlns:r="http://schemas.openxmlformats.org/officeDocument/2006/relationships" xmlns:m="http://schemas.openxmlformats.org/officeDocument/2006/math" xmlns:v="urn:schemas-microsoft-com:vml" xmlns:wp14="http://schemas.microsoft.com/office/word/2010/wordprocessingDrawing" xmlns:wp="http://schemas.openxmlformats.org/drawingml/2006/wordprocessingDrawing" xmlns:w10="urn:schemas-microsoft-com:office:word" xmlns:w="http://schemas.openxmlformats.org/wordprocessingml/2006/main" xmlns:w14="http://schemas.microsoft.com/office/word/2010/wordml" xmlns:w15="http://schemas.microsoft.com/office/word/2012/wordml" xmlns:w16cex="http://schemas.microsoft.com/office/word/2018/wordml/cex" xmlns:w16cid="http://schemas.microsoft.com/office/word/2016/wordml/cid" xmlns:w16="http://schemas.microsoft.com/office/word/2018/wordml" xmlns:w16du="http://schemas.microsoft.com/office/word/2023/wordml/word16du" xmlns:w16sdtdh="http://schemas.microsoft.com/office/word/2020/wordml/sdtdatahash" xmlns:w16se="http://schemas.microsoft.com/office/word/2015/wordml/symex" xmlns:wpg="http://schemas.microsoft.com/office/word/2010/wordprocessingGroup" xmlns:wpi="http://schemas.microsoft.com/office/word/2010/wordprocessingInk" xmlns:wne="http://schemas.microsoft.com/office/word/2006/wordml" xmlns:wps="http://schemas.microsoft.com/office/word/2010/wordprocessingShape" mc:Ignorable="w14 w15 w16se w16cid w16 w16cex w16sdtdh w16du wp14">
   <w:footnote w:type="separator" w:id="-1">
     <w:p>
       <w:pPr>
@@ -1943,7 +1927,7 @@
 </file>
 
 <file path=word/numbering.xml><?xml version="1.0" encoding="utf-8"?>
-<w:numbering xmlns:wpc="http://schemas.microsoft.com/office/word/2010/wordprocessingCanvas" xmlns:cx="http://schemas.microsoft.com/office/drawing/2014/chartex" xmlns:cx1="http://schemas.microsoft.com/office/drawing/2015/9/8/chartex" xmlns:cx2="http://schemas.microsoft.com/office/drawing/2015/10/21/chartex" xmlns:cx3="http://schemas.microsoft.com/office/drawing/2016/5/9/chartex" xmlns:cx4="http://schemas.microsoft.com/office/drawing/2016/5/10/chartex" xmlns:cx5="http://schemas.microsoft.com/office/drawing/2016/5/11/chartex" xmlns:cx6="http://schemas.microsoft.com/office/drawing/2016/5/12/chartex" xmlns:cx7="http://schemas.microsoft.com/office/drawing/2016/5/13/chartex" xmlns:cx8="http://schemas.microsoft.com/office/drawing/2016/5/14/chartex" xmlns:mc="http://schemas.openxmlformats.org/markup-compatibility/2006" xmlns:aink="http://schemas.microsoft.com/office/drawing/2016/ink" xmlns:am3d="http://schemas.microsoft.com/office/drawing/2017/model3d" xmlns:o="urn:schemas-microsoft-com:office:office" xmlns:oel="http://schemas.microsoft.com/office/2019/extlst" xmlns:r="http://schemas.openxmlformats.org/officeDocument/2006/relationships" xmlns:m="http://schemas.openxmlformats.org/officeDocument/2006/math" xmlns:v="urn:schemas-microsoft-com:vml" xmlns:wp14="http://schemas.microsoft.com/office/word/2010/wordprocessingDrawing" xmlns:wp="http://schemas.openxmlformats.org/drawingml/2006/wordprocessingDrawing" xmlns:w10="urn:schemas-microsoft-com:office:word" xmlns:w="http://schemas.openxmlformats.org/wordprocessingml/2006/main" xmlns:w14="http://schemas.microsoft.com/office/word/2010/wordml" xmlns:w15="http://schemas.microsoft.com/office/word/2012/wordml" xmlns:w16cex="http://schemas.microsoft.com/office/word/2018/wordml/cex" xmlns:w16cid="http://schemas.microsoft.com/office/word/2016/wordml/cid" xmlns:w16="http://schemas.microsoft.com/office/word/2018/wordml" xmlns:w16sdtdh="http://schemas.microsoft.com/office/word/2020/wordml/sdtdatahash" xmlns:w16se="http://schemas.microsoft.com/office/word/2015/wordml/symex" xmlns:wpg="http://schemas.microsoft.com/office/word/2010/wordprocessingGroup" xmlns:wpi="http://schemas.microsoft.com/office/word/2010/wordprocessingInk" xmlns:wne="http://schemas.microsoft.com/office/word/2006/wordml" xmlns:wps="http://schemas.microsoft.com/office/word/2010/wordprocessingShape" mc:Ignorable="w14 w15 w16se w16cid w16 w16cex w16sdtdh wp14">
+<w:numbering xmlns:wpc="http://schemas.microsoft.com/office/word/2010/wordprocessingCanvas" xmlns:cx="http://schemas.microsoft.com/office/drawing/2014/chartex" xmlns:cx1="http://schemas.microsoft.com/office/drawing/2015/9/8/chartex" xmlns:cx2="http://schemas.microsoft.com/office/drawing/2015/10/21/chartex" xmlns:cx3="http://schemas.microsoft.com/office/drawing/2016/5/9/chartex" xmlns:cx4="http://schemas.microsoft.com/office/drawing/2016/5/10/chartex" xmlns:cx5="http://schemas.microsoft.com/office/drawing/2016/5/11/chartex" xmlns:cx6="http://schemas.microsoft.com/office/drawing/2016/5/12/chartex" xmlns:cx7="http://schemas.microsoft.com/office/drawing/2016/5/13/chartex" xmlns:cx8="http://schemas.microsoft.com/office/drawing/2016/5/14/chartex" xmlns:mc="http://schemas.openxmlformats.org/markup-compatibility/2006" xmlns:aink="http://schemas.microsoft.com/office/drawing/2016/ink" xmlns:am3d="http://schemas.microsoft.com/office/drawing/2017/model3d" xmlns:o="urn:schemas-microsoft-com:office:office" xmlns:oel="http://schemas.microsoft.com/office/2019/extlst" xmlns:r="http://schemas.openxmlformats.org/officeDocument/2006/relationships" xmlns:m="http://schemas.openxmlformats.org/officeDocument/2006/math" xmlns:v="urn:schemas-microsoft-com:vml" xmlns:wp14="http://schemas.microsoft.com/office/word/2010/wordprocessingDrawing" xmlns:wp="http://schemas.openxmlformats.org/drawingml/2006/wordprocessingDrawing" xmlns:w10="urn:schemas-microsoft-com:office:word" xmlns:w="http://schemas.openxmlformats.org/wordprocessingml/2006/main" xmlns:w14="http://schemas.microsoft.com/office/word/2010/wordml" xmlns:w15="http://schemas.microsoft.com/office/word/2012/wordml" xmlns:w16cex="http://schemas.microsoft.com/office/word/2018/wordml/cex" xmlns:w16cid="http://schemas.microsoft.com/office/word/2016/wordml/cid" xmlns:w16="http://schemas.microsoft.com/office/word/2018/wordml" xmlns:w16du="http://schemas.microsoft.com/office/word/2023/wordml/word16du" xmlns:w16sdtdh="http://schemas.microsoft.com/office/word/2020/wordml/sdtdatahash" xmlns:w16se="http://schemas.microsoft.com/office/word/2015/wordml/symex" xmlns:wpg="http://schemas.microsoft.com/office/word/2010/wordprocessingGroup" xmlns:wpi="http://schemas.microsoft.com/office/word/2010/wordprocessingInk" xmlns:wne="http://schemas.microsoft.com/office/word/2006/wordml" xmlns:wps="http://schemas.microsoft.com/office/word/2010/wordprocessingShape" mc:Ignorable="w14 w15 w16se w16cid w16 w16cex w16sdtdh w16du wp14">
   <w:abstractNum w:abstractNumId="0" w15:restartNumberingAfterBreak="0">
     <w:nsid w:val="1DA86842"/>
     <w:multiLevelType w:val="multilevel"/>
@@ -3647,7 +3631,7 @@
 </file>
 
 <file path=word/styles.xml><?xml version="1.0" encoding="utf-8"?>
-<w:styles xmlns:mc="http://schemas.openxmlformats.org/markup-compatibility/2006" xmlns:r="http://schemas.openxmlformats.org/officeDocument/2006/relationships" xmlns:w="http://schemas.openxmlformats.org/wordprocessingml/2006/main" xmlns:w14="http://schemas.microsoft.com/office/word/2010/wordml" xmlns:w15="http://schemas.microsoft.com/office/word/2012/wordml" xmlns:w16cex="http://schemas.microsoft.com/office/word/2018/wordml/cex" xmlns:w16cid="http://schemas.microsoft.com/office/word/2016/wordml/cid" xmlns:w16="http://schemas.microsoft.com/office/word/2018/wordml" xmlns:w16sdtdh="http://schemas.microsoft.com/office/word/2020/wordml/sdtdatahash" xmlns:w16se="http://schemas.microsoft.com/office/word/2015/wordml/symex" mc:Ignorable="w14 w15 w16se w16cid w16 w16cex w16sdtdh">
+<w:styles xmlns:mc="http://schemas.openxmlformats.org/markup-compatibility/2006" xmlns:r="http://schemas.openxmlformats.org/officeDocument/2006/relationships" xmlns:w="http://schemas.openxmlformats.org/wordprocessingml/2006/main" xmlns:w14="http://schemas.microsoft.com/office/word/2010/wordml" xmlns:w15="http://schemas.microsoft.com/office/word/2012/wordml" xmlns:w16cex="http://schemas.microsoft.com/office/word/2018/wordml/cex" xmlns:w16cid="http://schemas.microsoft.com/office/word/2016/wordml/cid" xmlns:w16="http://schemas.microsoft.com/office/word/2018/wordml" xmlns:w16du="http://schemas.microsoft.com/office/word/2023/wordml/word16du" xmlns:w16sdtdh="http://schemas.microsoft.com/office/word/2020/wordml/sdtdatahash" xmlns:w16se="http://schemas.microsoft.com/office/word/2015/wordml/symex" mc:Ignorable="w14 w15 w16se w16cid w16 w16cex w16sdtdh w16du">
   <w:docDefaults>
     <w:rPrDefault>
       <w:rPr>

--- a/design.docx
+++ b/design.docx
@@ -1,6 +1,6 @@
 
 <file path=word/document.xml><?xml version="1.0" encoding="utf-8"?>
-<w:document xmlns:wpc="http://schemas.microsoft.com/office/word/2010/wordprocessingCanvas" xmlns:cx="http://schemas.microsoft.com/office/drawing/2014/chartex" xmlns:cx1="http://schemas.microsoft.com/office/drawing/2015/9/8/chartex" xmlns:cx2="http://schemas.microsoft.com/office/drawing/2015/10/21/chartex" xmlns:cx3="http://schemas.microsoft.com/office/drawing/2016/5/9/chartex" xmlns:cx4="http://schemas.microsoft.com/office/drawing/2016/5/10/chartex" xmlns:cx5="http://schemas.microsoft.com/office/drawing/2016/5/11/chartex" xmlns:cx6="http://schemas.microsoft.com/office/drawing/2016/5/12/chartex" xmlns:cx7="http://schemas.microsoft.com/office/drawing/2016/5/13/chartex" xmlns:cx8="http://schemas.microsoft.com/office/drawing/2016/5/14/chartex" xmlns:mc="http://schemas.openxmlformats.org/markup-compatibility/2006" xmlns:aink="http://schemas.microsoft.com/office/drawing/2016/ink" xmlns:am3d="http://schemas.microsoft.com/office/drawing/2017/model3d" xmlns:o="urn:schemas-microsoft-com:office:office" xmlns:oel="http://schemas.microsoft.com/office/2019/extlst" xmlns:r="http://schemas.openxmlformats.org/officeDocument/2006/relationships" xmlns:m="http://schemas.openxmlformats.org/officeDocument/2006/math" xmlns:v="urn:schemas-microsoft-com:vml" xmlns:wp14="http://schemas.microsoft.com/office/word/2010/wordprocessingDrawing" xmlns:wp="http://schemas.openxmlformats.org/drawingml/2006/wordprocessingDrawing" xmlns:w10="urn:schemas-microsoft-com:office:word" xmlns:w="http://schemas.openxmlformats.org/wordprocessingml/2006/main" xmlns:w14="http://schemas.microsoft.com/office/word/2010/wordml" xmlns:w15="http://schemas.microsoft.com/office/word/2012/wordml" xmlns:w16cex="http://schemas.microsoft.com/office/word/2018/wordml/cex" xmlns:w16cid="http://schemas.microsoft.com/office/word/2016/wordml/cid" xmlns:w16="http://schemas.microsoft.com/office/word/2018/wordml" xmlns:w16du="http://schemas.microsoft.com/office/word/2023/wordml/word16du" xmlns:w16sdtdh="http://schemas.microsoft.com/office/word/2020/wordml/sdtdatahash" xmlns:w16se="http://schemas.microsoft.com/office/word/2015/wordml/symex" xmlns:wpg="http://schemas.microsoft.com/office/word/2010/wordprocessingGroup" xmlns:wpi="http://schemas.microsoft.com/office/word/2010/wordprocessingInk" xmlns:wne="http://schemas.microsoft.com/office/word/2006/wordml" xmlns:wps="http://schemas.microsoft.com/office/word/2010/wordprocessingShape" mc:Ignorable="w14 w15 w16se w16cid w16 w16cex w16sdtdh w16du wp14">
+<w:document xmlns:wpc="http://schemas.microsoft.com/office/word/2010/wordprocessingCanvas" xmlns:cx="http://schemas.microsoft.com/office/drawing/2014/chartex" xmlns:cx1="http://schemas.microsoft.com/office/drawing/2015/9/8/chartex" xmlns:cx2="http://schemas.microsoft.com/office/drawing/2015/10/21/chartex" xmlns:cx3="http://schemas.microsoft.com/office/drawing/2016/5/9/chartex" xmlns:cx4="http://schemas.microsoft.com/office/drawing/2016/5/10/chartex" xmlns:cx5="http://schemas.microsoft.com/office/drawing/2016/5/11/chartex" xmlns:cx6="http://schemas.microsoft.com/office/drawing/2016/5/12/chartex" xmlns:cx7="http://schemas.microsoft.com/office/drawing/2016/5/13/chartex" xmlns:cx8="http://schemas.microsoft.com/office/drawing/2016/5/14/chartex" xmlns:mc="http://schemas.openxmlformats.org/markup-compatibility/2006" xmlns:aink="http://schemas.microsoft.com/office/drawing/2016/ink" xmlns:am3d="http://schemas.microsoft.com/office/drawing/2017/model3d" xmlns:o="urn:schemas-microsoft-com:office:office" xmlns:oel="http://schemas.microsoft.com/office/2019/extlst" xmlns:r="http://schemas.openxmlformats.org/officeDocument/2006/relationships" xmlns:m="http://schemas.openxmlformats.org/officeDocument/2006/math" xmlns:v="urn:schemas-microsoft-com:vml" xmlns:wp14="http://schemas.microsoft.com/office/word/2010/wordprocessingDrawing" xmlns:wp="http://schemas.openxmlformats.org/drawingml/2006/wordprocessingDrawing" xmlns:w10="urn:schemas-microsoft-com:office:word" xmlns:w="http://schemas.openxmlformats.org/wordprocessingml/2006/main" xmlns:w14="http://schemas.microsoft.com/office/word/2010/wordml" xmlns:w15="http://schemas.microsoft.com/office/word/2012/wordml" xmlns:w16cex="http://schemas.microsoft.com/office/word/2018/wordml/cex" xmlns:w16cid="http://schemas.microsoft.com/office/word/2016/wordml/cid" xmlns:w16="http://schemas.microsoft.com/office/word/2018/wordml" xmlns:w16du="http://schemas.microsoft.com/office/word/2023/wordml/word16du" xmlns:w16sdtdh="http://schemas.microsoft.com/office/word/2020/wordml/sdtdatahash" xmlns:w16sdtfl="http://schemas.microsoft.com/office/word/2024/wordml/sdtformatlock" xmlns:w16se="http://schemas.microsoft.com/office/word/2015/wordml/symex" xmlns:wpg="http://schemas.microsoft.com/office/word/2010/wordprocessingGroup" xmlns:wpi="http://schemas.microsoft.com/office/word/2010/wordprocessingInk" xmlns:wne="http://schemas.microsoft.com/office/word/2006/wordml" xmlns:wps="http://schemas.microsoft.com/office/word/2010/wordprocessingShape" mc:Ignorable="w14 w15 w16se w16cid w16 w16cex w16sdtdh w16sdtfl w16du wp14">
   <w:body>
     <w:sdt>
       <w:sdtPr>
@@ -435,7 +435,7 @@
           <w:r>
             <w:fldChar w:fldCharType="separate"/>
           </w:r>
-          <w:hyperlink w:anchor="_Toc150673519" w:history="1">
+          <w:hyperlink w:anchor="_Toc213494151" w:history="1">
             <w:r>
               <w:rPr>
                 <w:rStyle w:val="Hyperlink"/>
@@ -481,7 +481,7 @@
                 <w:noProof/>
                 <w:webHidden/>
               </w:rPr>
-              <w:instrText xml:space="preserve"> PAGEREF _Toc150673519 \h </w:instrText>
+              <w:instrText xml:space="preserve"> PAGEREF _Toc213494151 \h </w:instrText>
             </w:r>
             <w:r>
               <w:rPr>
@@ -529,7 +529,7 @@
               <w14:ligatures w14:val="standardContextual"/>
             </w:rPr>
           </w:pPr>
-          <w:hyperlink w:anchor="_Toc150673520" w:history="1">
+          <w:hyperlink w:anchor="_Toc213494152" w:history="1">
             <w:r>
               <w:rPr>
                 <w:rStyle w:val="Hyperlink"/>
@@ -575,7 +575,7 @@
                 <w:noProof/>
                 <w:webHidden/>
               </w:rPr>
-              <w:instrText xml:space="preserve"> PAGEREF _Toc150673520 \h </w:instrText>
+              <w:instrText xml:space="preserve"> PAGEREF _Toc213494152 \h </w:instrText>
             </w:r>
             <w:r>
               <w:rPr>
@@ -623,7 +623,7 @@
               <w14:ligatures w14:val="standardContextual"/>
             </w:rPr>
           </w:pPr>
-          <w:hyperlink w:anchor="_Toc150673521" w:history="1">
+          <w:hyperlink w:anchor="_Toc213494153" w:history="1">
             <w:r>
               <w:rPr>
                 <w:rStyle w:val="Hyperlink"/>
@@ -669,7 +669,7 @@
                 <w:noProof/>
                 <w:webHidden/>
               </w:rPr>
-              <w:instrText xml:space="preserve"> PAGEREF _Toc150673521 \h </w:instrText>
+              <w:instrText xml:space="preserve"> PAGEREF _Toc213494153 \h </w:instrText>
             </w:r>
             <w:r>
               <w:rPr>
@@ -717,7 +717,7 @@
               <w14:ligatures w14:val="standardContextual"/>
             </w:rPr>
           </w:pPr>
-          <w:hyperlink w:anchor="_Toc150673522" w:history="1">
+          <w:hyperlink w:anchor="_Toc213494154" w:history="1">
             <w:r>
               <w:rPr>
                 <w:rStyle w:val="Hyperlink"/>
@@ -763,7 +763,7 @@
                 <w:noProof/>
                 <w:webHidden/>
               </w:rPr>
-              <w:instrText xml:space="preserve"> PAGEREF _Toc150673522 \h </w:instrText>
+              <w:instrText xml:space="preserve"> PAGEREF _Toc213494154 \h </w:instrText>
             </w:r>
             <w:r>
               <w:rPr>
@@ -811,7 +811,7 @@
               <w14:ligatures w14:val="standardContextual"/>
             </w:rPr>
           </w:pPr>
-          <w:hyperlink w:anchor="_Toc150673523" w:history="1">
+          <w:hyperlink w:anchor="_Toc213494155" w:history="1">
             <w:r>
               <w:rPr>
                 <w:rStyle w:val="Hyperlink"/>
@@ -857,7 +857,7 @@
                 <w:noProof/>
                 <w:webHidden/>
               </w:rPr>
-              <w:instrText xml:space="preserve"> PAGEREF _Toc150673523 \h </w:instrText>
+              <w:instrText xml:space="preserve"> PAGEREF _Toc213494155 \h </w:instrText>
             </w:r>
             <w:r>
               <w:rPr>
@@ -905,7 +905,7 @@
               <w14:ligatures w14:val="standardContextual"/>
             </w:rPr>
           </w:pPr>
-          <w:hyperlink w:anchor="_Toc150673524" w:history="1">
+          <w:hyperlink w:anchor="_Toc213494156" w:history="1">
             <w:r>
               <w:rPr>
                 <w:rStyle w:val="Hyperlink"/>
@@ -951,7 +951,7 @@
                 <w:noProof/>
                 <w:webHidden/>
               </w:rPr>
-              <w:instrText xml:space="preserve"> PAGEREF _Toc150673524 \h </w:instrText>
+              <w:instrText xml:space="preserve"> PAGEREF _Toc213494156 \h </w:instrText>
             </w:r>
             <w:r>
               <w:rPr>
@@ -999,7 +999,7 @@
               <w14:ligatures w14:val="standardContextual"/>
             </w:rPr>
           </w:pPr>
-          <w:hyperlink w:anchor="_Toc150673525" w:history="1">
+          <w:hyperlink w:anchor="_Toc213494157" w:history="1">
             <w:r>
               <w:rPr>
                 <w:rStyle w:val="Hyperlink"/>
@@ -1045,7 +1045,7 @@
                 <w:noProof/>
                 <w:webHidden/>
               </w:rPr>
-              <w:instrText xml:space="preserve"> PAGEREF _Toc150673525 \h </w:instrText>
+              <w:instrText xml:space="preserve"> PAGEREF _Toc213494157 \h </w:instrText>
             </w:r>
             <w:r>
               <w:rPr>
@@ -1093,7 +1093,7 @@
               <w14:ligatures w14:val="standardContextual"/>
             </w:rPr>
           </w:pPr>
-          <w:hyperlink w:anchor="_Toc150673526" w:history="1">
+          <w:hyperlink w:anchor="_Toc213494158" w:history="1">
             <w:r>
               <w:rPr>
                 <w:rStyle w:val="Hyperlink"/>
@@ -1139,7 +1139,7 @@
                 <w:noProof/>
                 <w:webHidden/>
               </w:rPr>
-              <w:instrText xml:space="preserve"> PAGEREF _Toc150673526 \h </w:instrText>
+              <w:instrText xml:space="preserve"> PAGEREF _Toc213494158 \h </w:instrText>
             </w:r>
             <w:r>
               <w:rPr>
@@ -1187,7 +1187,7 @@
               <w14:ligatures w14:val="standardContextual"/>
             </w:rPr>
           </w:pPr>
-          <w:hyperlink w:anchor="_Toc150673527" w:history="1">
+          <w:hyperlink w:anchor="_Toc213494159" w:history="1">
             <w:r>
               <w:rPr>
                 <w:rStyle w:val="Hyperlink"/>
@@ -1212,7 +1212,7 @@
                 <w:rStyle w:val="Hyperlink"/>
                 <w:noProof/>
               </w:rPr>
-              <w:t>Synchronization</w:t>
+              <w:t>Post Window</w:t>
             </w:r>
             <w:r>
               <w:rPr>
@@ -1233,7 +1233,7 @@
                 <w:noProof/>
                 <w:webHidden/>
               </w:rPr>
-              <w:instrText xml:space="preserve"> PAGEREF _Toc150673527 \h </w:instrText>
+              <w:instrText xml:space="preserve"> PAGEREF _Toc213494159 \h </w:instrText>
             </w:r>
             <w:r>
               <w:rPr>
@@ -1281,7 +1281,7 @@
               <w14:ligatures w14:val="standardContextual"/>
             </w:rPr>
           </w:pPr>
-          <w:hyperlink w:anchor="_Toc150673528" w:history="1">
+          <w:hyperlink w:anchor="_Toc213494160" w:history="1">
             <w:r>
               <w:rPr>
                 <w:rStyle w:val="Hyperlink"/>
@@ -1327,7 +1327,7 @@
                 <w:noProof/>
                 <w:webHidden/>
               </w:rPr>
-              <w:instrText xml:space="preserve"> PAGEREF _Toc150673528 \h </w:instrText>
+              <w:instrText xml:space="preserve"> PAGEREF _Toc213494160 \h </w:instrText>
             </w:r>
             <w:r>
               <w:rPr>
@@ -1375,7 +1375,7 @@
               <w14:ligatures w14:val="standardContextual"/>
             </w:rPr>
           </w:pPr>
-          <w:hyperlink w:anchor="_Toc150673529" w:history="1">
+          <w:hyperlink w:anchor="_Toc213494161" w:history="1">
             <w:r>
               <w:rPr>
                 <w:rStyle w:val="Hyperlink"/>
@@ -1421,7 +1421,7 @@
                 <w:noProof/>
                 <w:webHidden/>
               </w:rPr>
-              <w:instrText xml:space="preserve"> PAGEREF _Toc150673529 \h </w:instrText>
+              <w:instrText xml:space="preserve"> PAGEREF _Toc213494161 \h </w:instrText>
             </w:r>
             <w:r>
               <w:rPr>
@@ -1490,7 +1490,7 @@
       <w:r>
         <w:br w:type="page"/>
       </w:r>
-      <w:bookmarkStart w:id="0" w:name="_Toc150673519"/>
+      <w:bookmarkStart w:id="0" w:name="_Toc213494151"/>
       <w:r>
         <w:lastRenderedPageBreak/>
         <w:t>Introduction</w:t>
@@ -1514,15 +1514,7 @@
         <w:t>For example, w</w:t>
       </w:r>
       <w:r>
-        <w:t xml:space="preserve">hat </w:t>
-      </w:r>
-      <w:proofErr w:type="gramStart"/>
-      <w:r>
-        <w:t>features</w:t>
-      </w:r>
-      <w:proofErr w:type="gramEnd"/>
-      <w:r>
-        <w:t xml:space="preserve"> and functionality </w:t>
+        <w:t xml:space="preserve">hat features and functionality </w:t>
       </w:r>
       <w:r>
         <w:t xml:space="preserve">does </w:t>
@@ -1558,7 +1550,7 @@
           <w:numId w:val="2"/>
         </w:numPr>
       </w:pPr>
-      <w:bookmarkStart w:id="1" w:name="_Toc150673520"/>
+      <w:bookmarkStart w:id="1" w:name="_Toc213494152"/>
       <w:r>
         <w:t>Database</w:t>
       </w:r>
@@ -1579,7 +1571,7 @@
           <w:numId w:val="14"/>
         </w:numPr>
       </w:pPr>
-      <w:bookmarkStart w:id="2" w:name="_Toc150673521"/>
+      <w:bookmarkStart w:id="2" w:name="_Toc213494153"/>
       <w:r>
         <w:t>Entity-Relational Diagram</w:t>
       </w:r>
@@ -1593,13 +1585,29 @@
         <w:t>ER</w:t>
       </w:r>
       <w:r>
-        <w:t xml:space="preserve"> Diagram illustrating all your database tables and their relationships. You can utilize tools like MySQL Workbench or free https://drawsql.app/ for automatic generation of an ER </w:t>
-      </w:r>
-      <w:proofErr w:type="spellStart"/>
-      <w:r>
-        <w:t>Digram</w:t>
-      </w:r>
-      <w:proofErr w:type="spellEnd"/>
+        <w:t xml:space="preserve"> Diagram illustrating all your database tables and their relationships. You can utilize tools like MySQL Workbench or free https://drawsql.app/ </w:t>
+      </w:r>
+      <w:r>
+        <w:t>to</w:t>
+      </w:r>
+      <w:r>
+        <w:t xml:space="preserve"> automatic</w:t>
+      </w:r>
+      <w:r>
+        <w:t>ally</w:t>
+      </w:r>
+      <w:r>
+        <w:t xml:space="preserve"> generat</w:t>
+      </w:r>
+      <w:r>
+        <w:t>e</w:t>
+      </w:r>
+      <w:r>
+        <w:t xml:space="preserve"> an ER </w:t>
+      </w:r>
+      <w:r>
+        <w:t>Diagram</w:t>
+      </w:r>
       <w:r>
         <w:t xml:space="preserve"> from your MySQL code. </w:t>
       </w:r>
@@ -1613,7 +1621,7 @@
           <w:numId w:val="14"/>
         </w:numPr>
       </w:pPr>
-      <w:bookmarkStart w:id="3" w:name="_Toc150673522"/>
+      <w:bookmarkStart w:id="3" w:name="_Toc213494154"/>
       <w:r>
         <w:t xml:space="preserve">Third </w:t>
       </w:r>
@@ -1654,7 +1662,7 @@
           <w:numId w:val="14"/>
         </w:numPr>
       </w:pPr>
-      <w:bookmarkStart w:id="4" w:name="_Toc150673523"/>
+      <w:bookmarkStart w:id="4" w:name="_Toc213494155"/>
       <w:r>
         <w:t>Java Class</w:t>
       </w:r>
@@ -1675,7 +1683,7 @@
           <w:numId w:val="13"/>
         </w:numPr>
       </w:pPr>
-      <w:bookmarkStart w:id="5" w:name="_Toc150673524"/>
+      <w:bookmarkStart w:id="5" w:name="_Toc213494156"/>
       <w:r>
         <w:t>Unified Modeling Language</w:t>
       </w:r>
@@ -1706,7 +1714,7 @@
           <w:numId w:val="13"/>
         </w:numPr>
       </w:pPr>
-      <w:bookmarkStart w:id="6" w:name="_Toc150673525"/>
+      <w:bookmarkStart w:id="6" w:name="_Toc213494157"/>
       <w:r>
         <w:t>Overall System Design</w:t>
       </w:r>
@@ -1724,7 +1732,7 @@
           <w:numId w:val="13"/>
         </w:numPr>
       </w:pPr>
-      <w:bookmarkStart w:id="7" w:name="_Toc150673526"/>
+      <w:bookmarkStart w:id="7" w:name="_Toc213494158"/>
       <w:r>
         <w:t>Mapping</w:t>
       </w:r>
@@ -1750,10 +1758,12 @@
           <w:numId w:val="13"/>
         </w:numPr>
       </w:pPr>
+      <w:bookmarkStart w:id="8" w:name="_Toc213494159"/>
       <w:r>
         <w:lastRenderedPageBreak/>
         <w:t>Post Window</w:t>
       </w:r>
+      <w:bookmarkEnd w:id="8"/>
     </w:p>
     <w:p>
       <w:r>
@@ -1769,11 +1779,11 @@
           <w:numId w:val="13"/>
         </w:numPr>
       </w:pPr>
-      <w:bookmarkStart w:id="8" w:name="_Toc150673528"/>
+      <w:bookmarkStart w:id="9" w:name="_Toc213494160"/>
       <w:r>
         <w:t>Testing</w:t>
       </w:r>
-      <w:bookmarkEnd w:id="8"/>
+      <w:bookmarkEnd w:id="9"/>
       <w:r>
         <w:t xml:space="preserve"> </w:t>
       </w:r>
@@ -1792,11 +1802,11 @@
           <w:numId w:val="13"/>
         </w:numPr>
       </w:pPr>
-      <w:bookmarkStart w:id="9" w:name="_Toc150673529"/>
+      <w:bookmarkStart w:id="10" w:name="_Toc213494161"/>
       <w:r>
         <w:t>Bonus Features (If any)</w:t>
       </w:r>
-      <w:bookmarkEnd w:id="9"/>
+      <w:bookmarkEnd w:id="10"/>
     </w:p>
     <w:p>
       <w:r>
@@ -1824,7 +1834,7 @@
 </file>
 
 <file path=word/endnotes.xml><?xml version="1.0" encoding="utf-8"?>
-<w:endnotes xmlns:wpc="http://schemas.microsoft.com/office/word/2010/wordprocessingCanvas" xmlns:cx="http://schemas.microsoft.com/office/drawing/2014/chartex" xmlns:cx1="http://schemas.microsoft.com/office/drawing/2015/9/8/chartex" xmlns:cx2="http://schemas.microsoft.com/office/drawing/2015/10/21/chartex" xmlns:cx3="http://schemas.microsoft.com/office/drawing/2016/5/9/chartex" xmlns:cx4="http://schemas.microsoft.com/office/drawing/2016/5/10/chartex" xmlns:cx5="http://schemas.microsoft.com/office/drawing/2016/5/11/chartex" xmlns:cx6="http://schemas.microsoft.com/office/drawing/2016/5/12/chartex" xmlns:cx7="http://schemas.microsoft.com/office/drawing/2016/5/13/chartex" xmlns:cx8="http://schemas.microsoft.com/office/drawing/2016/5/14/chartex" xmlns:mc="http://schemas.openxmlformats.org/markup-compatibility/2006" xmlns:aink="http://schemas.microsoft.com/office/drawing/2016/ink" xmlns:am3d="http://schemas.microsoft.com/office/drawing/2017/model3d" xmlns:o="urn:schemas-microsoft-com:office:office" xmlns:oel="http://schemas.microsoft.com/office/2019/extlst" xmlns:r="http://schemas.openxmlformats.org/officeDocument/2006/relationships" xmlns:m="http://schemas.openxmlformats.org/officeDocument/2006/math" xmlns:v="urn:schemas-microsoft-com:vml" xmlns:wp14="http://schemas.microsoft.com/office/word/2010/wordprocessingDrawing" xmlns:wp="http://schemas.openxmlformats.org/drawingml/2006/wordprocessingDrawing" xmlns:w10="urn:schemas-microsoft-com:office:word" xmlns:w="http://schemas.openxmlformats.org/wordprocessingml/2006/main" xmlns:w14="http://schemas.microsoft.com/office/word/2010/wordml" xmlns:w15="http://schemas.microsoft.com/office/word/2012/wordml" xmlns:w16cex="http://schemas.microsoft.com/office/word/2018/wordml/cex" xmlns:w16cid="http://schemas.microsoft.com/office/word/2016/wordml/cid" xmlns:w16="http://schemas.microsoft.com/office/word/2018/wordml" xmlns:w16du="http://schemas.microsoft.com/office/word/2023/wordml/word16du" xmlns:w16sdtdh="http://schemas.microsoft.com/office/word/2020/wordml/sdtdatahash" xmlns:w16se="http://schemas.microsoft.com/office/word/2015/wordml/symex" xmlns:wpg="http://schemas.microsoft.com/office/word/2010/wordprocessingGroup" xmlns:wpi="http://schemas.microsoft.com/office/word/2010/wordprocessingInk" xmlns:wne="http://schemas.microsoft.com/office/word/2006/wordml" xmlns:wps="http://schemas.microsoft.com/office/word/2010/wordprocessingShape" mc:Ignorable="w14 w15 w16se w16cid w16 w16cex w16sdtdh w16du wp14">
+<w:endnotes xmlns:wpc="http://schemas.microsoft.com/office/word/2010/wordprocessingCanvas" xmlns:cx="http://schemas.microsoft.com/office/drawing/2014/chartex" xmlns:cx1="http://schemas.microsoft.com/office/drawing/2015/9/8/chartex" xmlns:cx2="http://schemas.microsoft.com/office/drawing/2015/10/21/chartex" xmlns:cx3="http://schemas.microsoft.com/office/drawing/2016/5/9/chartex" xmlns:cx4="http://schemas.microsoft.com/office/drawing/2016/5/10/chartex" xmlns:cx5="http://schemas.microsoft.com/office/drawing/2016/5/11/chartex" xmlns:cx6="http://schemas.microsoft.com/office/drawing/2016/5/12/chartex" xmlns:cx7="http://schemas.microsoft.com/office/drawing/2016/5/13/chartex" xmlns:cx8="http://schemas.microsoft.com/office/drawing/2016/5/14/chartex" xmlns:mc="http://schemas.openxmlformats.org/markup-compatibility/2006" xmlns:aink="http://schemas.microsoft.com/office/drawing/2016/ink" xmlns:am3d="http://schemas.microsoft.com/office/drawing/2017/model3d" xmlns:o="urn:schemas-microsoft-com:office:office" xmlns:oel="http://schemas.microsoft.com/office/2019/extlst" xmlns:r="http://schemas.openxmlformats.org/officeDocument/2006/relationships" xmlns:m="http://schemas.openxmlformats.org/officeDocument/2006/math" xmlns:v="urn:schemas-microsoft-com:vml" xmlns:wp14="http://schemas.microsoft.com/office/word/2010/wordprocessingDrawing" xmlns:wp="http://schemas.openxmlformats.org/drawingml/2006/wordprocessingDrawing" xmlns:w10="urn:schemas-microsoft-com:office:word" xmlns:w="http://schemas.openxmlformats.org/wordprocessingml/2006/main" xmlns:w14="http://schemas.microsoft.com/office/word/2010/wordml" xmlns:w15="http://schemas.microsoft.com/office/word/2012/wordml" xmlns:w16cex="http://schemas.microsoft.com/office/word/2018/wordml/cex" xmlns:w16cid="http://schemas.microsoft.com/office/word/2016/wordml/cid" xmlns:w16="http://schemas.microsoft.com/office/word/2018/wordml" xmlns:w16du="http://schemas.microsoft.com/office/word/2023/wordml/word16du" xmlns:w16sdtdh="http://schemas.microsoft.com/office/word/2020/wordml/sdtdatahash" xmlns:w16sdtfl="http://schemas.microsoft.com/office/word/2024/wordml/sdtformatlock" xmlns:w16se="http://schemas.microsoft.com/office/word/2015/wordml/symex" xmlns:wpg="http://schemas.microsoft.com/office/word/2010/wordprocessingGroup" xmlns:wpi="http://schemas.microsoft.com/office/word/2010/wordprocessingInk" xmlns:wne="http://schemas.microsoft.com/office/word/2006/wordml" xmlns:wps="http://schemas.microsoft.com/office/word/2010/wordprocessingShape" mc:Ignorable="w14 w15 w16se w16cid w16 w16cex w16sdtdh w16sdtfl w16du wp14">
   <w:endnote w:type="separator" w:id="-1">
     <w:p>
       <w:pPr>
@@ -1849,7 +1859,7 @@
 </file>
 
 <file path=word/footer1.xml><?xml version="1.0" encoding="utf-8"?>
-<w:ftr xmlns:wpc="http://schemas.microsoft.com/office/word/2010/wordprocessingCanvas" xmlns:cx="http://schemas.microsoft.com/office/drawing/2014/chartex" xmlns:cx1="http://schemas.microsoft.com/office/drawing/2015/9/8/chartex" xmlns:cx2="http://schemas.microsoft.com/office/drawing/2015/10/21/chartex" xmlns:cx3="http://schemas.microsoft.com/office/drawing/2016/5/9/chartex" xmlns:cx4="http://schemas.microsoft.com/office/drawing/2016/5/10/chartex" xmlns:cx5="http://schemas.microsoft.com/office/drawing/2016/5/11/chartex" xmlns:cx6="http://schemas.microsoft.com/office/drawing/2016/5/12/chartex" xmlns:cx7="http://schemas.microsoft.com/office/drawing/2016/5/13/chartex" xmlns:cx8="http://schemas.microsoft.com/office/drawing/2016/5/14/chartex" xmlns:mc="http://schemas.openxmlformats.org/markup-compatibility/2006" xmlns:aink="http://schemas.microsoft.com/office/drawing/2016/ink" xmlns:am3d="http://schemas.microsoft.com/office/drawing/2017/model3d" xmlns:o="urn:schemas-microsoft-com:office:office" xmlns:oel="http://schemas.microsoft.com/office/2019/extlst" xmlns:r="http://schemas.openxmlformats.org/officeDocument/2006/relationships" xmlns:m="http://schemas.openxmlformats.org/officeDocument/2006/math" xmlns:v="urn:schemas-microsoft-com:vml" xmlns:wp14="http://schemas.microsoft.com/office/word/2010/wordprocessingDrawing" xmlns:wp="http://schemas.openxmlformats.org/drawingml/2006/wordprocessingDrawing" xmlns:w10="urn:schemas-microsoft-com:office:word" xmlns:w="http://schemas.openxmlformats.org/wordprocessingml/2006/main" xmlns:w14="http://schemas.microsoft.com/office/word/2010/wordml" xmlns:w15="http://schemas.microsoft.com/office/word/2012/wordml" xmlns:w16cex="http://schemas.microsoft.com/office/word/2018/wordml/cex" xmlns:w16cid="http://schemas.microsoft.com/office/word/2016/wordml/cid" xmlns:w16="http://schemas.microsoft.com/office/word/2018/wordml" xmlns:w16du="http://schemas.microsoft.com/office/word/2023/wordml/word16du" xmlns:w16sdtdh="http://schemas.microsoft.com/office/word/2020/wordml/sdtdatahash" xmlns:w16se="http://schemas.microsoft.com/office/word/2015/wordml/symex" xmlns:wpg="http://schemas.microsoft.com/office/word/2010/wordprocessingGroup" xmlns:wpi="http://schemas.microsoft.com/office/word/2010/wordprocessingInk" xmlns:wne="http://schemas.microsoft.com/office/word/2006/wordml" xmlns:wps="http://schemas.microsoft.com/office/word/2010/wordprocessingShape" mc:Ignorable="w14 w15 w16se w16cid w16 w16cex w16sdtdh w16du wp14">
+<w:ftr xmlns:wpc="http://schemas.microsoft.com/office/word/2010/wordprocessingCanvas" xmlns:cx="http://schemas.microsoft.com/office/drawing/2014/chartex" xmlns:cx1="http://schemas.microsoft.com/office/drawing/2015/9/8/chartex" xmlns:cx2="http://schemas.microsoft.com/office/drawing/2015/10/21/chartex" xmlns:cx3="http://schemas.microsoft.com/office/drawing/2016/5/9/chartex" xmlns:cx4="http://schemas.microsoft.com/office/drawing/2016/5/10/chartex" xmlns:cx5="http://schemas.microsoft.com/office/drawing/2016/5/11/chartex" xmlns:cx6="http://schemas.microsoft.com/office/drawing/2016/5/12/chartex" xmlns:cx7="http://schemas.microsoft.com/office/drawing/2016/5/13/chartex" xmlns:cx8="http://schemas.microsoft.com/office/drawing/2016/5/14/chartex" xmlns:mc="http://schemas.openxmlformats.org/markup-compatibility/2006" xmlns:aink="http://schemas.microsoft.com/office/drawing/2016/ink" xmlns:am3d="http://schemas.microsoft.com/office/drawing/2017/model3d" xmlns:o="urn:schemas-microsoft-com:office:office" xmlns:oel="http://schemas.microsoft.com/office/2019/extlst" xmlns:r="http://schemas.openxmlformats.org/officeDocument/2006/relationships" xmlns:m="http://schemas.openxmlformats.org/officeDocument/2006/math" xmlns:v="urn:schemas-microsoft-com:vml" xmlns:wp14="http://schemas.microsoft.com/office/word/2010/wordprocessingDrawing" xmlns:wp="http://schemas.openxmlformats.org/drawingml/2006/wordprocessingDrawing" xmlns:w10="urn:schemas-microsoft-com:office:word" xmlns:w="http://schemas.openxmlformats.org/wordprocessingml/2006/main" xmlns:w14="http://schemas.microsoft.com/office/word/2010/wordml" xmlns:w15="http://schemas.microsoft.com/office/word/2012/wordml" xmlns:w16cex="http://schemas.microsoft.com/office/word/2018/wordml/cex" xmlns:w16cid="http://schemas.microsoft.com/office/word/2016/wordml/cid" xmlns:w16="http://schemas.microsoft.com/office/word/2018/wordml" xmlns:w16du="http://schemas.microsoft.com/office/word/2023/wordml/word16du" xmlns:w16sdtdh="http://schemas.microsoft.com/office/word/2020/wordml/sdtdatahash" xmlns:w16sdtfl="http://schemas.microsoft.com/office/word/2024/wordml/sdtformatlock" xmlns:w16se="http://schemas.microsoft.com/office/word/2015/wordml/symex" xmlns:wpg="http://schemas.microsoft.com/office/word/2010/wordprocessingGroup" xmlns:wpi="http://schemas.microsoft.com/office/word/2010/wordprocessingInk" xmlns:wne="http://schemas.microsoft.com/office/word/2006/wordml" xmlns:wps="http://schemas.microsoft.com/office/word/2010/wordprocessingShape" mc:Ignorable="w14 w15 w16se w16cid w16 w16cex w16sdtdh w16sdtfl w16du wp14">
   <w:sdt>
     <w:sdtPr>
       <w:id w:val="-704714696"/>
@@ -1902,7 +1912,7 @@
 </file>
 
 <file path=word/footnotes.xml><?xml version="1.0" encoding="utf-8"?>
-<w:footnotes xmlns:wpc="http://schemas.microsoft.com/office/word/2010/wordprocessingCanvas" xmlns:cx="http://schemas.microsoft.com/office/drawing/2014/chartex" xmlns:cx1="http://schemas.microsoft.com/office/drawing/2015/9/8/chartex" xmlns:cx2="http://schemas.microsoft.com/office/drawing/2015/10/21/chartex" xmlns:cx3="http://schemas.microsoft.com/office/drawing/2016/5/9/chartex" xmlns:cx4="http://schemas.microsoft.com/office/drawing/2016/5/10/chartex" xmlns:cx5="http://schemas.microsoft.com/office/drawing/2016/5/11/chartex" xmlns:cx6="http://schemas.microsoft.com/office/drawing/2016/5/12/chartex" xmlns:cx7="http://schemas.microsoft.com/office/drawing/2016/5/13/chartex" xmlns:cx8="http://schemas.microsoft.com/office/drawing/2016/5/14/chartex" xmlns:mc="http://schemas.openxmlformats.org/markup-compatibility/2006" xmlns:aink="http://schemas.microsoft.com/office/drawing/2016/ink" xmlns:am3d="http://schemas.microsoft.com/office/drawing/2017/model3d" xmlns:o="urn:schemas-microsoft-com:office:office" xmlns:oel="http://schemas.microsoft.com/office/2019/extlst" xmlns:r="http://schemas.openxmlformats.org/officeDocument/2006/relationships" xmlns:m="http://schemas.openxmlformats.org/officeDocument/2006/math" xmlns:v="urn:schemas-microsoft-com:vml" xmlns:wp14="http://schemas.microsoft.com/office/word/2010/wordprocessingDrawing" xmlns:wp="http://schemas.openxmlformats.org/drawingml/2006/wordprocessingDrawing" xmlns:w10="urn:schemas-microsoft-com:office:word" xmlns:w="http://schemas.openxmlformats.org/wordprocessingml/2006/main" xmlns:w14="http://schemas.microsoft.com/office/word/2010/wordml" xmlns:w15="http://schemas.microsoft.com/office/word/2012/wordml" xmlns:w16cex="http://schemas.microsoft.com/office/word/2018/wordml/cex" xmlns:w16cid="http://schemas.microsoft.com/office/word/2016/wordml/cid" xmlns:w16="http://schemas.microsoft.com/office/word/2018/wordml" xmlns:w16du="http://schemas.microsoft.com/office/word/2023/wordml/word16du" xmlns:w16sdtdh="http://schemas.microsoft.com/office/word/2020/wordml/sdtdatahash" xmlns:w16se="http://schemas.microsoft.com/office/word/2015/wordml/symex" xmlns:wpg="http://schemas.microsoft.com/office/word/2010/wordprocessingGroup" xmlns:wpi="http://schemas.microsoft.com/office/word/2010/wordprocessingInk" xmlns:wne="http://schemas.microsoft.com/office/word/2006/wordml" xmlns:wps="http://schemas.microsoft.com/office/word/2010/wordprocessingShape" mc:Ignorable="w14 w15 w16se w16cid w16 w16cex w16sdtdh w16du wp14">
+<w:footnotes xmlns:wpc="http://schemas.microsoft.com/office/word/2010/wordprocessingCanvas" xmlns:cx="http://schemas.microsoft.com/office/drawing/2014/chartex" xmlns:cx1="http://schemas.microsoft.com/office/drawing/2015/9/8/chartex" xmlns:cx2="http://schemas.microsoft.com/office/drawing/2015/10/21/chartex" xmlns:cx3="http://schemas.microsoft.com/office/drawing/2016/5/9/chartex" xmlns:cx4="http://schemas.microsoft.com/office/drawing/2016/5/10/chartex" xmlns:cx5="http://schemas.microsoft.com/office/drawing/2016/5/11/chartex" xmlns:cx6="http://schemas.microsoft.com/office/drawing/2016/5/12/chartex" xmlns:cx7="http://schemas.microsoft.com/office/drawing/2016/5/13/chartex" xmlns:cx8="http://schemas.microsoft.com/office/drawing/2016/5/14/chartex" xmlns:mc="http://schemas.openxmlformats.org/markup-compatibility/2006" xmlns:aink="http://schemas.microsoft.com/office/drawing/2016/ink" xmlns:am3d="http://schemas.microsoft.com/office/drawing/2017/model3d" xmlns:o="urn:schemas-microsoft-com:office:office" xmlns:oel="http://schemas.microsoft.com/office/2019/extlst" xmlns:r="http://schemas.openxmlformats.org/officeDocument/2006/relationships" xmlns:m="http://schemas.openxmlformats.org/officeDocument/2006/math" xmlns:v="urn:schemas-microsoft-com:vml" xmlns:wp14="http://schemas.microsoft.com/office/word/2010/wordprocessingDrawing" xmlns:wp="http://schemas.openxmlformats.org/drawingml/2006/wordprocessingDrawing" xmlns:w10="urn:schemas-microsoft-com:office:word" xmlns:w="http://schemas.openxmlformats.org/wordprocessingml/2006/main" xmlns:w14="http://schemas.microsoft.com/office/word/2010/wordml" xmlns:w15="http://schemas.microsoft.com/office/word/2012/wordml" xmlns:w16cex="http://schemas.microsoft.com/office/word/2018/wordml/cex" xmlns:w16cid="http://schemas.microsoft.com/office/word/2016/wordml/cid" xmlns:w16="http://schemas.microsoft.com/office/word/2018/wordml" xmlns:w16du="http://schemas.microsoft.com/office/word/2023/wordml/word16du" xmlns:w16sdtdh="http://schemas.microsoft.com/office/word/2020/wordml/sdtdatahash" xmlns:w16sdtfl="http://schemas.microsoft.com/office/word/2024/wordml/sdtformatlock" xmlns:w16se="http://schemas.microsoft.com/office/word/2015/wordml/symex" xmlns:wpg="http://schemas.microsoft.com/office/word/2010/wordprocessingGroup" xmlns:wpi="http://schemas.microsoft.com/office/word/2010/wordprocessingInk" xmlns:wne="http://schemas.microsoft.com/office/word/2006/wordml" xmlns:wps="http://schemas.microsoft.com/office/word/2010/wordprocessingShape" mc:Ignorable="w14 w15 w16se w16cid w16 w16cex w16sdtdh w16sdtfl w16du wp14">
   <w:footnote w:type="separator" w:id="-1">
     <w:p>
       <w:pPr>
@@ -1927,7 +1937,7 @@
 </file>
 
 <file path=word/numbering.xml><?xml version="1.0" encoding="utf-8"?>
-<w:numbering xmlns:wpc="http://schemas.microsoft.com/office/word/2010/wordprocessingCanvas" xmlns:cx="http://schemas.microsoft.com/office/drawing/2014/chartex" xmlns:cx1="http://schemas.microsoft.com/office/drawing/2015/9/8/chartex" xmlns:cx2="http://schemas.microsoft.com/office/drawing/2015/10/21/chartex" xmlns:cx3="http://schemas.microsoft.com/office/drawing/2016/5/9/chartex" xmlns:cx4="http://schemas.microsoft.com/office/drawing/2016/5/10/chartex" xmlns:cx5="http://schemas.microsoft.com/office/drawing/2016/5/11/chartex" xmlns:cx6="http://schemas.microsoft.com/office/drawing/2016/5/12/chartex" xmlns:cx7="http://schemas.microsoft.com/office/drawing/2016/5/13/chartex" xmlns:cx8="http://schemas.microsoft.com/office/drawing/2016/5/14/chartex" xmlns:mc="http://schemas.openxmlformats.org/markup-compatibility/2006" xmlns:aink="http://schemas.microsoft.com/office/drawing/2016/ink" xmlns:am3d="http://schemas.microsoft.com/office/drawing/2017/model3d" xmlns:o="urn:schemas-microsoft-com:office:office" xmlns:oel="http://schemas.microsoft.com/office/2019/extlst" xmlns:r="http://schemas.openxmlformats.org/officeDocument/2006/relationships" xmlns:m="http://schemas.openxmlformats.org/officeDocument/2006/math" xmlns:v="urn:schemas-microsoft-com:vml" xmlns:wp14="http://schemas.microsoft.com/office/word/2010/wordprocessingDrawing" xmlns:wp="http://schemas.openxmlformats.org/drawingml/2006/wordprocessingDrawing" xmlns:w10="urn:schemas-microsoft-com:office:word" xmlns:w="http://schemas.openxmlformats.org/wordprocessingml/2006/main" xmlns:w14="http://schemas.microsoft.com/office/word/2010/wordml" xmlns:w15="http://schemas.microsoft.com/office/word/2012/wordml" xmlns:w16cex="http://schemas.microsoft.com/office/word/2018/wordml/cex" xmlns:w16cid="http://schemas.microsoft.com/office/word/2016/wordml/cid" xmlns:w16="http://schemas.microsoft.com/office/word/2018/wordml" xmlns:w16du="http://schemas.microsoft.com/office/word/2023/wordml/word16du" xmlns:w16sdtdh="http://schemas.microsoft.com/office/word/2020/wordml/sdtdatahash" xmlns:w16se="http://schemas.microsoft.com/office/word/2015/wordml/symex" xmlns:wpg="http://schemas.microsoft.com/office/word/2010/wordprocessingGroup" xmlns:wpi="http://schemas.microsoft.com/office/word/2010/wordprocessingInk" xmlns:wne="http://schemas.microsoft.com/office/word/2006/wordml" xmlns:wps="http://schemas.microsoft.com/office/word/2010/wordprocessingShape" mc:Ignorable="w14 w15 w16se w16cid w16 w16cex w16sdtdh w16du wp14">
+<w:numbering xmlns:wpc="http://schemas.microsoft.com/office/word/2010/wordprocessingCanvas" xmlns:cx="http://schemas.microsoft.com/office/drawing/2014/chartex" xmlns:cx1="http://schemas.microsoft.com/office/drawing/2015/9/8/chartex" xmlns:cx2="http://schemas.microsoft.com/office/drawing/2015/10/21/chartex" xmlns:cx3="http://schemas.microsoft.com/office/drawing/2016/5/9/chartex" xmlns:cx4="http://schemas.microsoft.com/office/drawing/2016/5/10/chartex" xmlns:cx5="http://schemas.microsoft.com/office/drawing/2016/5/11/chartex" xmlns:cx6="http://schemas.microsoft.com/office/drawing/2016/5/12/chartex" xmlns:cx7="http://schemas.microsoft.com/office/drawing/2016/5/13/chartex" xmlns:cx8="http://schemas.microsoft.com/office/drawing/2016/5/14/chartex" xmlns:mc="http://schemas.openxmlformats.org/markup-compatibility/2006" xmlns:aink="http://schemas.microsoft.com/office/drawing/2016/ink" xmlns:am3d="http://schemas.microsoft.com/office/drawing/2017/model3d" xmlns:o="urn:schemas-microsoft-com:office:office" xmlns:oel="http://schemas.microsoft.com/office/2019/extlst" xmlns:r="http://schemas.openxmlformats.org/officeDocument/2006/relationships" xmlns:m="http://schemas.openxmlformats.org/officeDocument/2006/math" xmlns:v="urn:schemas-microsoft-com:vml" xmlns:wp14="http://schemas.microsoft.com/office/word/2010/wordprocessingDrawing" xmlns:wp="http://schemas.openxmlformats.org/drawingml/2006/wordprocessingDrawing" xmlns:w10="urn:schemas-microsoft-com:office:word" xmlns:w="http://schemas.openxmlformats.org/wordprocessingml/2006/main" xmlns:w14="http://schemas.microsoft.com/office/word/2010/wordml" xmlns:w15="http://schemas.microsoft.com/office/word/2012/wordml" xmlns:w16cex="http://schemas.microsoft.com/office/word/2018/wordml/cex" xmlns:w16cid="http://schemas.microsoft.com/office/word/2016/wordml/cid" xmlns:w16="http://schemas.microsoft.com/office/word/2018/wordml" xmlns:w16du="http://schemas.microsoft.com/office/word/2023/wordml/word16du" xmlns:w16sdtdh="http://schemas.microsoft.com/office/word/2020/wordml/sdtdatahash" xmlns:w16sdtfl="http://schemas.microsoft.com/office/word/2024/wordml/sdtformatlock" xmlns:w16se="http://schemas.microsoft.com/office/word/2015/wordml/symex" xmlns:wpg="http://schemas.microsoft.com/office/word/2010/wordprocessingGroup" xmlns:wpi="http://schemas.microsoft.com/office/word/2010/wordprocessingInk" xmlns:wne="http://schemas.microsoft.com/office/word/2006/wordml" xmlns:wps="http://schemas.microsoft.com/office/word/2010/wordprocessingShape" mc:Ignorable="w14 w15 w16se w16cid w16 w16cex w16sdtdh w16sdtfl w16du wp14">
   <w:abstractNum w:abstractNumId="0" w15:restartNumberingAfterBreak="0">
     <w:nsid w:val="1DA86842"/>
     <w:multiLevelType w:val="multilevel"/>
@@ -3631,7 +3641,7 @@
 </file>
 
 <file path=word/styles.xml><?xml version="1.0" encoding="utf-8"?>
-<w:styles xmlns:mc="http://schemas.openxmlformats.org/markup-compatibility/2006" xmlns:r="http://schemas.openxmlformats.org/officeDocument/2006/relationships" xmlns:w="http://schemas.openxmlformats.org/wordprocessingml/2006/main" xmlns:w14="http://schemas.microsoft.com/office/word/2010/wordml" xmlns:w15="http://schemas.microsoft.com/office/word/2012/wordml" xmlns:w16cex="http://schemas.microsoft.com/office/word/2018/wordml/cex" xmlns:w16cid="http://schemas.microsoft.com/office/word/2016/wordml/cid" xmlns:w16="http://schemas.microsoft.com/office/word/2018/wordml" xmlns:w16du="http://schemas.microsoft.com/office/word/2023/wordml/word16du" xmlns:w16sdtdh="http://schemas.microsoft.com/office/word/2020/wordml/sdtdatahash" xmlns:w16se="http://schemas.microsoft.com/office/word/2015/wordml/symex" mc:Ignorable="w14 w15 w16se w16cid w16 w16cex w16sdtdh w16du">
+<w:styles xmlns:mc="http://schemas.openxmlformats.org/markup-compatibility/2006" xmlns:r="http://schemas.openxmlformats.org/officeDocument/2006/relationships" xmlns:w="http://schemas.openxmlformats.org/wordprocessingml/2006/main" xmlns:w14="http://schemas.microsoft.com/office/word/2010/wordml" xmlns:w15="http://schemas.microsoft.com/office/word/2012/wordml" xmlns:w16cex="http://schemas.microsoft.com/office/word/2018/wordml/cex" xmlns:w16cid="http://schemas.microsoft.com/office/word/2016/wordml/cid" xmlns:w16="http://schemas.microsoft.com/office/word/2018/wordml" xmlns:w16du="http://schemas.microsoft.com/office/word/2023/wordml/word16du" xmlns:w16sdtdh="http://schemas.microsoft.com/office/word/2020/wordml/sdtdatahash" xmlns:w16sdtfl="http://schemas.microsoft.com/office/word/2024/wordml/sdtformatlock" xmlns:w16se="http://schemas.microsoft.com/office/word/2015/wordml/symex" mc:Ignorable="w14 w15 w16se w16cid w16 w16cex w16sdtdh w16sdtfl w16du">
   <w:docDefaults>
     <w:rPrDefault>
       <w:rPr>
